--- a/Ideazione/1.Documento di visione.docx
+++ b/Ideazione/1.Documento di visione.docx
@@ -15,8 +15,16 @@
       <w:pPr>
         <w:pStyle w:val="Titolo2"/>
         <w:jc w:val="both"/>
-      </w:pPr>
-      <w:r>
+        <w:rPr>
+          <w:sz w:val="28"/>
+          <w:szCs w:val="28"/>
+        </w:rPr>
+      </w:pPr>
+      <w:r>
+        <w:rPr>
+          <w:sz w:val="28"/>
+          <w:szCs w:val="28"/>
+        </w:rPr>
         <w:t>1 Introduzione</w:t>
       </w:r>
     </w:p>
@@ -34,18 +42,62 @@
           <w:sz w:val="24"/>
           <w:szCs w:val="24"/>
         </w:rPr>
-        <w:t>Prevediamo la realizzazione di un’applicazione di gestione di un’associazione sportiva di padel, chiamata GiocoPadel. L’obiettivo dell’applicazione è quello di gestire i tre campi da padel appartenenti all’associazione con la relativa prenotazione dei campi da parte dei padeleur, dell’eventuale attrezzatura nonché della gestione di politica del prezzo.</w:t>
+        <w:t xml:space="preserve">Prevediamo la realizzazione di un’applicazione di gestione di un’associazione sportiva di padel, chiamata </w:t>
+      </w:r>
+      <w:proofErr w:type="spellStart"/>
+      <w:r>
+        <w:rPr>
+          <w:sz w:val="24"/>
+          <w:szCs w:val="24"/>
+        </w:rPr>
+        <w:t>GiocoPadel</w:t>
+      </w:r>
+      <w:proofErr w:type="spellEnd"/>
+      <w:r>
+        <w:rPr>
+          <w:sz w:val="24"/>
+          <w:szCs w:val="24"/>
+        </w:rPr>
+        <w:t xml:space="preserve">. L’obiettivo dell’applicazione è quello di gestire i tre campi da padel appartenenti all’associazione con la relativa prenotazione dei campi da parte dei </w:t>
+      </w:r>
+      <w:proofErr w:type="spellStart"/>
+      <w:r>
+        <w:rPr>
+          <w:sz w:val="24"/>
+          <w:szCs w:val="24"/>
+        </w:rPr>
+        <w:t>padeleur</w:t>
+      </w:r>
+      <w:proofErr w:type="spellEnd"/>
+      <w:r>
+        <w:rPr>
+          <w:sz w:val="24"/>
+          <w:szCs w:val="24"/>
+        </w:rPr>
+        <w:t>, dell’eventuale attrezzatura nonché della gestione di politica del prezzo.</w:t>
       </w:r>
     </w:p>
     <w:p>
       <w:pPr>
         <w:pStyle w:val="Titolo2"/>
         <w:jc w:val="both"/>
-      </w:pPr>
-      <w:r>
+        <w:rPr>
+          <w:sz w:val="28"/>
+          <w:szCs w:val="28"/>
+        </w:rPr>
+      </w:pPr>
+      <w:r>
+        <w:rPr>
+          <w:sz w:val="28"/>
+          <w:szCs w:val="28"/>
+        </w:rPr>
         <w:t>2</w:t>
       </w:r>
       <w:r>
+        <w:rPr>
+          <w:sz w:val="28"/>
+          <w:szCs w:val="28"/>
+        </w:rPr>
         <w:t xml:space="preserve"> Descrizione</w:t>
       </w:r>
     </w:p>
@@ -62,7 +114,23 @@
           <w:sz w:val="24"/>
           <w:szCs w:val="24"/>
         </w:rPr>
-        <w:t xml:space="preserve">Il software GiocoPadel si pone l’obiettivo di sostituire i tradizionali metodi di gestione non automatizzata dei campi per fornire anche dati statistici al fine di massimizzare i guadagni andando a modificare i prezzi dei campi di padel. </w:t>
+        <w:t xml:space="preserve">Il software </w:t>
+      </w:r>
+      <w:proofErr w:type="spellStart"/>
+      <w:r>
+        <w:rPr>
+          <w:sz w:val="24"/>
+          <w:szCs w:val="24"/>
+        </w:rPr>
+        <w:t>GiocoPadel</w:t>
+      </w:r>
+      <w:proofErr w:type="spellEnd"/>
+      <w:r>
+        <w:rPr>
+          <w:sz w:val="24"/>
+          <w:szCs w:val="24"/>
+        </w:rPr>
+        <w:t xml:space="preserve"> si pone l’obiettivo di sostituire i tradizionali metodi di gestione non automatizzata dei campi per fornire anche dati statistici al fine di massimizzare i guadagni andando a modificare i prezzi dei campi di padel. </w:t>
       </w:r>
       <w:r>
         <w:rPr>
@@ -108,8 +176,16 @@
       <w:pPr>
         <w:pStyle w:val="Titolo2"/>
         <w:jc w:val="both"/>
-      </w:pPr>
-      <w:r>
+        <w:rPr>
+          <w:sz w:val="28"/>
+          <w:szCs w:val="28"/>
+        </w:rPr>
+      </w:pPr>
+      <w:r>
+        <w:rPr>
+          <w:sz w:val="28"/>
+          <w:szCs w:val="28"/>
+        </w:rPr>
         <w:t>3 Descrizione delle parti interessate</w:t>
       </w:r>
     </w:p>
@@ -152,7 +228,23 @@
           <w:sz w:val="24"/>
           <w:szCs w:val="24"/>
         </w:rPr>
-        <w:t>Utenti (Padeleur): persone che necessitano un portale per la prenotazione dei campi</w:t>
+        <w:t>Utenti (</w:t>
+      </w:r>
+      <w:proofErr w:type="spellStart"/>
+      <w:r>
+        <w:rPr>
+          <w:sz w:val="24"/>
+          <w:szCs w:val="24"/>
+        </w:rPr>
+        <w:t>Padeleur</w:t>
+      </w:r>
+      <w:proofErr w:type="spellEnd"/>
+      <w:r>
+        <w:rPr>
+          <w:sz w:val="24"/>
+          <w:szCs w:val="24"/>
+        </w:rPr>
+        <w:t>): persone che necessitano un portale per la prenotazione dei campi</w:t>
       </w:r>
       <w:r>
         <w:rPr>
@@ -173,8 +265,16 @@
       <w:pPr>
         <w:pStyle w:val="Titolo2"/>
         <w:jc w:val="both"/>
-      </w:pPr>
-      <w:r>
+        <w:rPr>
+          <w:sz w:val="28"/>
+          <w:szCs w:val="28"/>
+        </w:rPr>
+      </w:pPr>
+      <w:r>
+        <w:rPr>
+          <w:sz w:val="28"/>
+          <w:szCs w:val="28"/>
+        </w:rPr>
         <w:t>4 Riepilogo delle caratteristiche del sistema</w:t>
       </w:r>
     </w:p>
@@ -212,7 +312,23 @@
           <w:sz w:val="24"/>
           <w:szCs w:val="24"/>
         </w:rPr>
-        <w:t>Registrazione dei pedaleur;</w:t>
+        <w:t xml:space="preserve">Registrazione dei </w:t>
+      </w:r>
+      <w:proofErr w:type="spellStart"/>
+      <w:r>
+        <w:rPr>
+          <w:sz w:val="24"/>
+          <w:szCs w:val="24"/>
+        </w:rPr>
+        <w:t>pedaleur</w:t>
+      </w:r>
+      <w:proofErr w:type="spellEnd"/>
+      <w:r>
+        <w:rPr>
+          <w:sz w:val="24"/>
+          <w:szCs w:val="24"/>
+        </w:rPr>
+        <w:t>;</w:t>
       </w:r>
     </w:p>
     <w:p>
